--- a/CommicBookStore/Planning/Ver.1.2.docx
+++ b/CommicBookStore/Planning/Ver.1.2.docx
@@ -158,8 +158,6 @@
           <w:szCs w:val="18"/>
         </w:rPr>
       </w:pPr>
-      <w:bookmarkStart w:id="0" w:name="_GoBack"/>
-      <w:bookmarkEnd w:id="0"/>
     </w:p>
     <w:p>
       <w:pPr>
@@ -1601,19 +1599,17 @@
           <w:lang w:val="en-GB"/>
         </w:rPr>
       </w:pPr>
-      <w:proofErr w:type="gramStart"/>
-      <w:r>
-        <w:rPr>
-          <w:rStyle w:val="normaltextrun"/>
-          <w:rFonts w:ascii="Arial" w:hAnsi="Arial" w:cs="Arial"/>
-          <w:color w:val="000000"/>
-          <w:sz w:val="28"/>
-          <w:szCs w:val="28"/>
-          <w:lang w:val="en-GB"/>
-        </w:rPr>
-        <w:t>functionality</w:t>
-      </w:r>
-      <w:proofErr w:type="gramEnd"/>
+      <w:r>
+        <w:rPr>
+          <w:rStyle w:val="normaltextrun"/>
+          <w:rFonts w:ascii="Arial" w:hAnsi="Arial" w:cs="Arial"/>
+          <w:color w:val="000000"/>
+          <w:sz w:val="28"/>
+          <w:szCs w:val="28"/>
+          <w:lang w:val="en-GB"/>
+        </w:rPr>
+        <w:t>Functionality</w:t>
+      </w:r>
       <w:r>
         <w:rPr>
           <w:rStyle w:val="normaltextrun"/>
@@ -1719,20 +1715,18 @@
         </w:rPr>
         <w:t xml:space="preserve">Hide the password as they are typing it in, for this testing do not </w:t>
       </w:r>
-      <w:proofErr w:type="spellStart"/>
-      <w:r>
-        <w:rPr>
-          <w:rStyle w:val="normaltextrun"/>
-          <w:rFonts w:ascii="Arial" w:hAnsi="Arial" w:cs="Arial"/>
-          <w:i/>
-          <w:iCs/>
-          <w:color w:val="000000"/>
-          <w:sz w:val="22"/>
-          <w:szCs w:val="22"/>
-        </w:rPr>
-        <w:t>permantently</w:t>
-      </w:r>
-      <w:proofErr w:type="spellEnd"/>
+      <w:r>
+        <w:rPr>
+          <w:rStyle w:val="normaltextrun"/>
+          <w:rFonts w:ascii="Arial" w:hAnsi="Arial" w:cs="Arial"/>
+          <w:i/>
+          <w:iCs/>
+          <w:color w:val="000000"/>
+          <w:sz w:val="22"/>
+          <w:szCs w:val="22"/>
+        </w:rPr>
+        <w:t>permanently</w:t>
+      </w:r>
       <w:r>
         <w:rPr>
           <w:rStyle w:val="normaltextrun"/>
@@ -2039,6 +2033,8 @@
         </w:rPr>
         <w:t>Putting in false data crashes the page.</w:t>
       </w:r>
+      <w:bookmarkStart w:id="0" w:name="_GoBack"/>
+      <w:bookmarkEnd w:id="0"/>
     </w:p>
     <w:p>
       <w:pPr>
